--- a/Test1/Knowledge Point Analysis/1155193676 Test 1_mistakes_analysis.docx
+++ b/Test1/Knowledge Point Analysis/1155193676 Test 1_mistakes_analysis.docx
@@ -4,98 +4,55 @@
   <w:body>
     <w:p>
       <w:r>
-        <w:t>### Student's Mistakes Analysis</w:t>
+        <w:t>Here's a comprehensive analysis of the student's mistakes, organized into the same structure as the provided template.</w:t>
         <w:br/>
         <w:br/>
-        <w:t>**1.1 Kanji/Vocabulary Related Mistakes**</w:t>
+        <w:t># Student's Mistakes Analysis</w:t>
         <w:br/>
         <w:br/>
-        <w:t>#### 1.1.1 Incorrect Kanji/Vocabulary Selection</w:t>
+        <w:t>## 1.1 Kanji/Vocabulary Related Mistakes</w:t>
         <w:br/>
-        <w:t>1. **Question: 1　＿＿＿の　ことばは　ひらがなで　どう　かきますか。</w:t>
-      </w:r>
-    </w:p>
-    <w:p>
-      <w:r>
-        <w:t>**</w:t>
         <w:br/>
-        <w:t xml:space="preserve">   - **Sentence:** 紙に　名前と　住所を　書いて　ください。</w:t>
+        <w:t>### 1.1.1 Long Vowel and Short Vowel Pronunciation Mistake</w:t>
+        <w:br/>
+        <w:br/>
+        <w:t>**Question 1:**</w:t>
+        <w:br/>
+        <w:t>- **Sentence:** 紙に　名前と　住所を　書いて　ください。</w:t>
       </w:r>
     </w:p>
     <w:p>
       <w:r>
         <w:t xml:space="preserve">- **Options:** </w:t>
         <w:br/>
-        <w:t xml:space="preserve">     1. じゅしょう</w:t>
+        <w:t xml:space="preserve">  1. じゅしょう</w:t>
         <w:br/>
-        <w:t xml:space="preserve">     2. じゅうしょう</w:t>
+        <w:t xml:space="preserve">  2. じゅうしょう</w:t>
         <w:br/>
-        <w:t xml:space="preserve">     3. じゅうしょ</w:t>
+        <w:t xml:space="preserve">  3. じゅうしょ (correct)</w:t>
         <w:br/>
-        <w:t xml:space="preserve">     4. じゅしょ</w:t>
+        <w:t xml:space="preserve">  4. じゅしょ</w:t>
         <w:br/>
-        <w:t xml:space="preserve">   - **Correct Answer:** 3 (じゅうしょ)</w:t>
+        <w:t>- **Student's Choice:** 1. じゅしょう</w:t>
         <w:br/>
-        <w:t xml:space="preserve">   - **Student's Choice:** 1 (じゅしょう)</w:t>
-        <w:br/>
-        <w:t xml:space="preserve">   - **Analysis:** The student incorrectly selected the reading for "住所." The correct reading is "じゅうしょ" (option 3). This indicates a misunderstanding or lack of knowledge regarding the proper Kanji reading for "住所."</w:t>
+        <w:t>- **Mistake Analysis:** The student selected option 1, which is incorrect. The correct pronunciation for "住所" (address) is "じゅうしょ" (option 3). The student may have been confused by the long vowel "う" sound.</w:t>
         <w:br/>
         <w:br/>
-        <w:t>2. **Question: 4　＿＿＿の　ぶんと　だいたい　おなじ　いみの　ぶんが　あります。</w:t>
+        <w:t>### 1.1.2 Contextual Vocabulary Mistake</w:t>
+        <w:br/>
+        <w:br/>
+        <w:t>**Question 5:**</w:t>
+        <w:br/>
+        <w:t>- **Sentence:** つぎの　ことばの　つかいかたで　いちばん　いい　ものを　1・2・3・4から　ひとつ　えらんで　ください。</w:t>
       </w:r>
     </w:p>
     <w:p>
       <w:r>
-        <w:t>**</w:t>
+        <w:t>- **Word:** きょうみ</w:t>
         <w:br/>
-        <w:t xml:space="preserve">   - **Sentence A:** 「よく　いらっしゃいました。</w:t>
-      </w:r>
-    </w:p>
-    <w:p>
-      <w:r>
-        <w:t>どうぞ。</w:t>
-      </w:r>
-    </w:p>
-    <w:p>
-      <w:r>
-        <w:t>」</w:t>
+        <w:t>- **Options:**</w:t>
         <w:br/>
-        <w:t xml:space="preserve">   - **Sentence B:** 「（  　　　　　 ）。</w:t>
-      </w:r>
-    </w:p>
-    <w:p>
-      <w:r>
-        <w:t>」</w:t>
-        <w:br/>
-        <w:t xml:space="preserve">   - **Options:** </w:t>
-        <w:br/>
-        <w:t xml:space="preserve">     1. いただきます</w:t>
-        <w:br/>
-        <w:t xml:space="preserve">     2. どういたしまして</w:t>
-        <w:br/>
-        <w:t xml:space="preserve">     3. おじゃまします</w:t>
-        <w:br/>
-        <w:t xml:space="preserve">     4. こちらこそ</w:t>
-        <w:br/>
-        <w:t xml:space="preserve">   - **Correct Answer:** 3 (おじゃまします)</w:t>
-        <w:br/>
-        <w:t xml:space="preserve">   - **Student's Choice:** 1 (いただきます)</w:t>
-        <w:br/>
-        <w:t xml:space="preserve">   - **Analysis:** The student selected "いただきます," which is generally used before eating. The correct phrase here should be "おじゃまします," which is used when entering someone's home, matching the context of the greeting given.</w:t>
-        <w:br/>
-        <w:br/>
-        <w:t>3. **Question: 5　つぎの　ことばの　つかいかたで　いちばん　いい　ものを　1・2・3・4から　ひとつ　えらんで　ください。</w:t>
-      </w:r>
-    </w:p>
-    <w:p>
-      <w:r>
-        <w:t>**</w:t>
-        <w:br/>
-        <w:t xml:space="preserve">   - **Word:** きょうみ</w:t>
-        <w:br/>
-        <w:t xml:space="preserve">   - **Options:** </w:t>
-        <w:br/>
-        <w:t xml:space="preserve">     1. わたしは　えいがを　見るのが　きょうみです。</w:t>
+        <w:t xml:space="preserve">  1. わたしは　えいがを　見るのが　きょうみです。</w:t>
       </w:r>
     </w:p>
     <w:p>
@@ -110,103 +67,129 @@
     </w:p>
     <w:p>
       <w:r>
-        <w:t>4. 父は　しゃしんが　きょうみで、　カメラを　たくさん　もっています。</w:t>
+        <w:t>(correct)</w:t>
+        <w:br/>
+        <w:t xml:space="preserve">  4. 父は　しゃしんが　きょうみで、　カメラを　たくさん　もっています。</w:t>
       </w:r>
     </w:p>
     <w:p>
       <w:r>
-        <w:t>- **Correct Answer:** 3 (5さいの　むすこは、　今、　でんしゃに　きょうみを　もっています。</w:t>
+        <w:t>- **Student's Choice:** 1. わたしは　えいがを　見るのが　きょうみです。</w:t>
       </w:r>
     </w:p>
     <w:p>
       <w:r>
-        <w:t>)</w:t>
+        <w:t>- **Mistake Analysis:** The student chose option 1, which is grammatically incorrect. The correct usage is in option 3. The word "きょうみ" should be used with "を持っています" to indicate having an interest in something.</w:t>
         <w:br/>
-        <w:t xml:space="preserve">   - **Student's Choice:** 1 (わたしは　えいがを　見るのが　きょうみです。</w:t>
+        <w:br/>
+        <w:t>## 1.2 Grammar Mistakes</w:t>
+        <w:br/>
+        <w:br/>
+        <w:t>### 1.2.1 Sentence Structure and Context Misunderstanding</w:t>
+        <w:br/>
+        <w:br/>
+        <w:t>**Question 4:**</w:t>
+        <w:br/>
+        <w:t>- **Sentence:** ＿＿＿の　ぶんと　だいたい　おなじ　いみの　ぶんが　あります。</w:t>
       </w:r>
     </w:p>
     <w:p>
       <w:r>
-        <w:t>)</w:t>
-        <w:br/>
-        <w:t xml:space="preserve">   - **Analysis:** The student's choice reflects a misunderstanding of the usage of "きょうみ." Option 1 is incorrect because "見るのが　きょうみです" is an unnatural expression. The correct sentence should show interest in something, as in option 3.</w:t>
-        <w:br/>
-        <w:br/>
-        <w:t>**1.2 Grammar Mistakes**</w:t>
-        <w:br/>
-        <w:br/>
-        <w:t>#### 1.2.1 Incorrect Verb Form</w:t>
-        <w:br/>
-        <w:br/>
-        <w:t>4. **Question: 1　（  　　　　　 ）に　何を　入れますか。</w:t>
+        <w:t>1・2・3・4から　ひとつ　えらんで　ください。</w:t>
       </w:r>
     </w:p>
     <w:p>
       <w:r>
-        <w:t>**</w:t>
-        <w:br/>
-        <w:t xml:space="preserve">   - **Sentence:** うちの　子どもは　勉強 (べんきょう) しないで　（  　　　　　 ）　ばかりいる。</w:t>
+        <w:t>- **A:** 「よく　いらっしゃいました。</w:t>
       </w:r>
     </w:p>
     <w:p>
       <w:r>
-        <w:t xml:space="preserve">- **Options:** </w:t>
-        <w:br/>
-        <w:t xml:space="preserve">     1. あそび</w:t>
-        <w:br/>
-        <w:t xml:space="preserve">     2. あそぶ</w:t>
-        <w:br/>
-        <w:t xml:space="preserve">     3. あそばない</w:t>
-        <w:br/>
-        <w:t xml:space="preserve">     4. あそんで</w:t>
-        <w:br/>
-        <w:t xml:space="preserve">   - **Correct Answer:** 4 (あそんで)</w:t>
-        <w:br/>
-        <w:t xml:space="preserve">   - **Student's Choice:** 2 (あそぶ)</w:t>
-        <w:br/>
-        <w:t xml:space="preserve">   - **Analysis:** The student selected the incorrect verb form. The correct answer "あそんで" (continuous form) indicates the action of playing is continuous, matching the context of "ばかりいる."</w:t>
-        <w:br/>
-        <w:br/>
-        <w:t>5. **Question: 1　（  　　　　　 ）に　何を　入れますか。</w:t>
+        <w:t>どうぞ。</w:t>
       </w:r>
     </w:p>
     <w:p>
       <w:r>
-        <w:t>**</w:t>
+        <w:t>」</w:t>
         <w:br/>
-        <w:t xml:space="preserve">   - **Sentence:** 手紙 (てがみ) によると、　田中さんは　（  　　　　　 ）　そうです。</w:t>
+        <w:t xml:space="preserve">  - **B:** 「（  　　　　　 ）。</w:t>
       </w:r>
     </w:p>
     <w:p>
       <w:r>
-        <w:t xml:space="preserve">- **Options:** </w:t>
+        <w:t>」</w:t>
         <w:br/>
-        <w:t xml:space="preserve">     1. 元気</w:t>
+        <w:t>- **Options:**</w:t>
         <w:br/>
-        <w:t xml:space="preserve">     2. 元気な</w:t>
+        <w:t xml:space="preserve">  1. いただきます</w:t>
         <w:br/>
-        <w:t xml:space="preserve">     3. 元気だ</w:t>
+        <w:t xml:space="preserve">  2. どういたしまして</w:t>
         <w:br/>
-        <w:t xml:space="preserve">     4. 元気という</w:t>
+        <w:t xml:space="preserve">  3. おじゃまします (correct)</w:t>
         <w:br/>
-        <w:t xml:space="preserve">   - **Correct Answer:** 3 (元気だ)</w:t>
+        <w:t xml:space="preserve">  4. こちらこそ</w:t>
         <w:br/>
-        <w:t xml:space="preserve">   - **Student's Choice:** 1 (元気)</w:t>
+        <w:t>- **Student's Choice:** 1. いただきます</w:t>
         <w:br/>
-        <w:t xml:space="preserve">   - **Analysis:** The student chose "元気," which is not the correct form here. The sentence requires a declarative form to complete the clause, hence "元気だ" is appropriate.</w:t>
+        <w:t>- **Mistake Analysis:** The student selected "いただきます," which is used before eating. The correct response in the context of being welcomed into a home or place is "おじゃまします" (option 3).</w:t>
         <w:br/>
         <w:br/>
-        <w:t>#### 1.2.2 Incorrect Politeness/Formality Level</w:t>
+        <w:t>### 1.2.2 Verb Form Mistake</w:t>
         <w:br/>
         <w:br/>
-        <w:t>6. **Question: 1　（  　　　　　 ）に　何を　入れますか。</w:t>
+        <w:t>**Question 1:**</w:t>
+        <w:br/>
+        <w:t>- **Sentence:** うちの　子どもは　勉強 (べんきょう) しないで　（  　　　　　 ）　ばかりいる。</w:t>
       </w:r>
     </w:p>
     <w:p>
       <w:r>
-        <w:t>**</w:t>
+        <w:t>- **Options:**</w:t>
         <w:br/>
-        <w:t xml:space="preserve">   - **Sentence:** すみませんが　父に　何か　あったら　電話を　（  　　　　　 ）。</w:t>
+        <w:t xml:space="preserve">  1. あそび</w:t>
+        <w:br/>
+        <w:t xml:space="preserve">  2. あそぶ</w:t>
+        <w:br/>
+        <w:t xml:space="preserve">  3. あそばない</w:t>
+        <w:br/>
+        <w:t xml:space="preserve">  4. あそんで (correct)</w:t>
+        <w:br/>
+        <w:t>- **Student's Choice:** 2. あそぶ</w:t>
+        <w:br/>
+        <w:t>- **Mistake Analysis:** The student chose the plain form "あそぶ." However, the sentence requires the te-form "あそんで" (option 4) to correctly link the verb with "ばかりいる."</w:t>
+        <w:br/>
+        <w:br/>
+        <w:t>### 1.2.3 Incorrect Particle Usage</w:t>
+        <w:br/>
+        <w:br/>
+        <w:t>**Question 1:**</w:t>
+        <w:br/>
+        <w:t>- **Sentence:** 手紙 (てがみ) によると、田中さんは　（  　　　　　 ）　そうです。</w:t>
+      </w:r>
+    </w:p>
+    <w:p>
+      <w:r>
+        <w:t>- **Options:**</w:t>
+        <w:br/>
+        <w:t xml:space="preserve">  1. 元気</w:t>
+        <w:br/>
+        <w:t xml:space="preserve">  2. 元気な</w:t>
+        <w:br/>
+        <w:t xml:space="preserve">  3. 元気だ (correct)</w:t>
+        <w:br/>
+        <w:t xml:space="preserve">  4. 元気という</w:t>
+        <w:br/>
+        <w:t>- **Student's Choice:** 1. 元気</w:t>
+        <w:br/>
+        <w:t>- **Mistake Analysis:** The student selected "元気," which is incorrect. The correct form is "元気だ" (option 3), as it implies reported speech ("そうです").</w:t>
+        <w:br/>
+        <w:br/>
+        <w:t>### 1.2.4 Politeness Level and Auxiliary Verb Usage</w:t>
+        <w:br/>
+        <w:br/>
+        <w:t>**Question 1:**</w:t>
+        <w:br/>
+        <w:t>- **Sentence:** すみませんが　父に　何か　あったら　電話を　（  　　　　　 ）。</w:t>
       </w:r>
     </w:p>
     <w:p>
@@ -216,123 +199,99 @@
     </w:p>
     <w:p>
       <w:r>
-        <w:t xml:space="preserve">- **Options:** </w:t>
+        <w:t>- **Options:**</w:t>
         <w:br/>
-        <w:t xml:space="preserve">     1. してくださいませんか</w:t>
+        <w:t xml:space="preserve">  1. してくださいませんか (correct)</w:t>
         <w:br/>
-        <w:t xml:space="preserve">     2. してくれてもいいですか</w:t>
+        <w:t xml:space="preserve">  2. してくれてもいいですか</w:t>
         <w:br/>
-        <w:t xml:space="preserve">     3. してもらいませんか</w:t>
+        <w:t xml:space="preserve">  3. してもらいませんか</w:t>
         <w:br/>
-        <w:t xml:space="preserve">     4. してもらうのがいいですか</w:t>
+        <w:t xml:space="preserve">  4. してもらうのがいいですか</w:t>
         <w:br/>
-        <w:t xml:space="preserve">   - **Correct Answer:** 1 (してくださいませんか)</w:t>
+        <w:t>- **Student's Choice:** 2. してくれてもいいですか</w:t>
         <w:br/>
-        <w:t xml:space="preserve">   - **Student's Choice:** 2 (してくれてもいいですか)</w:t>
-        <w:br/>
-        <w:t xml:space="preserve">   - **Analysis:** The student's choice did not match the level of politeness required in the context. "してくださいませんか" is a polite request, which fits better than the chosen "してくれてもいいですか."</w:t>
+        <w:t>- **Mistake Analysis:** The student chose "してくれてもいいですか," which is less polite and contextually inappropriate. The correct polite request form is "してくださいませんか" (option 1).</w:t>
         <w:br/>
         <w:br/>
-        <w:t>#### 1.2.3 Incorrect Verb Usage</w:t>
+        <w:t>### 1.2.5 Verb Choice Mistake</w:t>
         <w:br/>
         <w:br/>
-        <w:t>7. **Question: 1　（  　　　　　 ）に　何を　入れますか。</w:t>
-      </w:r>
-    </w:p>
-    <w:p>
-      <w:r>
-        <w:t>**</w:t>
+        <w:t>**Question 1:**</w:t>
         <w:br/>
-        <w:t xml:space="preserve">   - **Sentence:** 子ども「お母さん、来週　着る　服を　あらって　（  　　　　　 ）。</w:t>
+        <w:t>- **Sentence:** 子ども「お母さん、来週　着る　服を　あらって　（  　　　　　 ）。</w:t>
       </w:r>
     </w:p>
     <w:p>
       <w:r>
         <w:t>」</w:t>
         <w:br/>
-        <w:t xml:space="preserve">   - **Mother's Reply:** 「自分で　あらいなさい。</w:t>
+        <w:t xml:space="preserve">  - **母:** 「自分で　あらいなさい。</w:t>
       </w:r>
     </w:p>
     <w:p>
       <w:r>
         <w:t>」</w:t>
         <w:br/>
-        <w:t xml:space="preserve">   - **Options:** </w:t>
+        <w:t>- **Options:**</w:t>
         <w:br/>
-        <w:t xml:space="preserve">     1. おく</w:t>
+        <w:t xml:space="preserve">  1. おく</w:t>
         <w:br/>
-        <w:t xml:space="preserve">     2. ある</w:t>
+        <w:t xml:space="preserve">  2. ある</w:t>
         <w:br/>
-        <w:t xml:space="preserve">     3. おいて</w:t>
+        <w:t xml:space="preserve">  3. おいて (correct)</w:t>
         <w:br/>
-        <w:t xml:space="preserve">     4. あって</w:t>
+        <w:t xml:space="preserve">  4. あって</w:t>
         <w:br/>
-        <w:t xml:space="preserve">   - **Correct Answer:** 3 (おいて)</w:t>
+        <w:t>- **Student's Choice:** 1. おく</w:t>
         <w:br/>
-        <w:t xml:space="preserve">   - **Student's Choice:** 1 (おく)</w:t>
-        <w:br/>
-        <w:t xml:space="preserve">   - **Analysis:** The student chose "おく," which does not fit the context. "あらって　おいて" (wash and prepare) fits better to indicate the action requested by the child.</w:t>
+        <w:t>- **Mistake Analysis:** The student selected "おく," which is incorrect. The correct te-form "おいて" (option 3) is needed to indicate placing or leaving something for future use.</w:t>
         <w:br/>
         <w:br/>
-        <w:t>#### 1.2.4 Incorrect Expectation Expression</w:t>
+        <w:t>### 1.2.6 Incorrect Verb Form for Context</w:t>
         <w:br/>
         <w:br/>
-        <w:t>8. **Question: 1　（  　　　　　 ）に　何を　入れますか。</w:t>
+        <w:t>**Question 1:**</w:t>
+        <w:br/>
+        <w:t>- **Sentence:** サッカーの　試合 (しあい) は　中止になると　思っていたら　（  　　　　　 ）。</w:t>
       </w:r>
     </w:p>
     <w:p>
       <w:r>
-        <w:t>**</w:t>
+        <w:t>- **Options:**</w:t>
         <w:br/>
-        <w:t xml:space="preserve">   - **Sentence:** サッカーの　試合 (しあい) は　中止になると　思っていたら　（  　　　　　 ）。</w:t>
-      </w:r>
-    </w:p>
-    <w:p>
-      <w:r>
-        <w:t xml:space="preserve">- **Options:** </w:t>
+        <w:t xml:space="preserve">  1. 行かなかった</w:t>
         <w:br/>
-        <w:t xml:space="preserve">     1. 行かなかった</w:t>
+        <w:t xml:space="preserve">  2. 行けそうだった</w:t>
         <w:br/>
-        <w:t xml:space="preserve">     2. 行けそうだった</w:t>
+        <w:t xml:space="preserve">  3. することになった (correct)</w:t>
         <w:br/>
-        <w:t xml:space="preserve">     3. することになった</w:t>
+        <w:t xml:space="preserve">  4. 中止になった</w:t>
         <w:br/>
-        <w:t xml:space="preserve">     4. 中止になった</w:t>
+        <w:t>- **Student's Choice:** 2. 行けそうだった</w:t>
         <w:br/>
-        <w:t xml:space="preserve">   - **Correct Answer:** 3 (することになった)</w:t>
-        <w:br/>
-        <w:t xml:space="preserve">   - **Student's Choice:** 2 (行けそうだった)</w:t>
-        <w:br/>
-        <w:t xml:space="preserve">   - **Analysis:** The student's choice "行けそうだった" does not accurately reflect the outcome of the unexpected continuation of the soccer match. "することになった" correctly conveys that the match ended up being held.</w:t>
+        <w:t>- **Mistake Analysis:** The student chose "行けそうだった," which implies an expectation of being able to go. The correct answer is "することになった" (option 3), indicating the occurrence of the event contrary to the initial expectation.</w:t>
         <w:br/>
         <w:br/>
-        <w:t>---</w:t>
+        <w:t>## Summary and Recommendations</w:t>
         <w:br/>
         <w:br/>
-        <w:t>**Summary:**</w:t>
+        <w:t>The student's mistakes primarily involve:</w:t>
         <w:br/>
-        <w:t>The student has shown a pattern of mistakes primarily centered around:</w:t>
+        <w:t>1. **Pronunciation and Vocabulary:** Confusion between long and short vowels, and misapplication of vocabulary in context.</w:t>
+        <w:br/>
+        <w:t>2. **Grammar:** Incorrect verb forms, misunderstanding of particle usage, and inappropriate politeness levels.</w:t>
         <w:br/>
         <w:br/>
-        <w:t>1. Incorrect Kanji readings and vocabulary usage, indicating a need for improved recognition and understanding of Kanji and vocabulary.</w:t>
+        <w:t>Recommendations for the student include:</w:t>
         <w:br/>
-        <w:t>2. Errors in verb forms, specifically in continuous actions and declarative forms.</w:t>
+        <w:t>- **Reviewing long and short vowel differences** in Japanese to avoid pronunciation errors.</w:t>
         <w:br/>
-        <w:t>3. Issues with politeness levels and appropriately matching the context.</w:t>
+        <w:t>- **Contextual practice** with vocabulary to understand appropriate usage.</w:t>
         <w:br/>
-        <w:t>4. Misunderstandings in verb usage and expressions related to expectations and outcomes.</w:t>
+        <w:t>- **Studying verb forms and particles** to ensure correct grammatical constructions.</w:t>
         <w:br/>
-        <w:br/>
-        <w:t>**Recommendation:**</w:t>
-        <w:br/>
-        <w:t>- **Kanji and Vocabulary:** More practice with Kanji readings and vocabulary in context.</w:t>
-        <w:br/>
-        <w:t>- **Grammar:** Exercises focused on verb forms, politeness levels, and context-appropriate expressions.</w:t>
-        <w:br/>
-        <w:t>- **Contextual Usage:** Practice with situational dialogues to better understand the proper expressions and forms.</w:t>
-        <w:br/>
-        <w:br/>
-        <w:t>By addressing these areas, the student can improve their overall proficiency in Japanese.</w:t>
+        <w:t>- **Practicing polite forms and auxiliary verbs** to improve context-appropriate responses.</w:t>
       </w:r>
     </w:p>
     <w:sectPr>

--- a/Test1/Knowledge Point Analysis/1155193676 Test 1_mistakes_analysis.docx
+++ b/Test1/Knowledge Point Analysis/1155193676 Test 1_mistakes_analysis.docx
@@ -4,21 +4,20 @@
   <w:body>
     <w:p>
       <w:r>
-        <w:t>Here's a comprehensive analysis of the student's mistakes, organized into the same structure as the provided template.</w:t>
+        <w:t>Certainly! Below is a comprehensive analysis of the student's mistakes, organized into sections and sub-sections based on the specific knowledge points involved. The analysis is structured in a similar manner to the provided template.</w:t>
         <w:br/>
         <w:br/>
-        <w:t># Student's Mistakes Analysis</w:t>
+        <w:t>---</w:t>
         <w:br/>
         <w:br/>
-        <w:t>## 1.1 Kanji/Vocabulary Related Mistakes</w:t>
+        <w:t>### 1.1 Kanji/Vocabulary Related Mistakes</w:t>
         <w:br/>
         <w:br/>
-        <w:t>### 1.1.1 Long Vowel and Short Vowel Pronunciation Mistake</w:t>
-        <w:br/>
+        <w:t>#### 1.1.1 Vocabulary Recognition Error</w:t>
         <w:br/>
         <w:t>**Question 1:**</w:t>
         <w:br/>
-        <w:t>- **Sentence:** 紙に　名前と　住所を　書いて　ください。</w:t>
+        <w:t>- **Prompt:** 紙に　名前と　住所を　書いて　ください。</w:t>
       </w:r>
     </w:p>
     <w:p>
@@ -27,28 +26,72 @@
         <w:br/>
         <w:t xml:space="preserve">  1. じゅしょう</w:t>
         <w:br/>
-        <w:t xml:space="preserve">  2. じゅうしょう</w:t>
+        <w:t xml:space="preserve">  2. じゅうしょう </w:t>
         <w:br/>
-        <w:t xml:space="preserve">  3. じゅうしょ (correct)</w:t>
+        <w:t xml:space="preserve">  3. じゅうしょ </w:t>
         <w:br/>
         <w:t xml:space="preserve">  4. じゅしょ</w:t>
         <w:br/>
-        <w:t>- **Student's Choice:** 1. じゅしょう</w:t>
+        <w:t>- **Correct Option:** 3 (じゅうしょ)</w:t>
         <w:br/>
-        <w:t>- **Mistake Analysis:** The student selected option 1, which is incorrect. The correct pronunciation for "住所" (address) is "じゅうしょ" (option 3). The student may have been confused by the long vowel "う" sound.</w:t>
+        <w:t>- **Student's Choice:** 1 (じゅしょう)</w:t>
         <w:br/>
         <w:br/>
-        <w:t>### 1.1.2 Contextual Vocabulary Mistake</w:t>
+        <w:t>**Analysis:** The student confused the correct reading of the kanji for "address" (住所) with an incorrect reading. This indicates a need to reinforce the distinction between similar-sounding vocabulary and their appropriate kanji representations.</w:t>
         <w:br/>
         <w:br/>
-        <w:t>**Question 5:**</w:t>
+        <w:t>### 1.2 Grammar Mistakes</w:t>
         <w:br/>
-        <w:t>- **Sentence:** つぎの　ことばの　つかいかたで　いちばん　いい　ものを　1・2・3・4から　ひとつ　えらんで　ください。</w:t>
+        <w:br/>
+        <w:t>#### 1.2.1 Contextual Appropriateness Error</w:t>
+        <w:br/>
+        <w:t>**Question 4:**</w:t>
+        <w:br/>
+        <w:t>- **Prompt:** Ａ　「よく　いらっしゃいました。</w:t>
       </w:r>
     </w:p>
     <w:p>
       <w:r>
-        <w:t>- **Word:** きょうみ</w:t>
+        <w:t>どうぞ。</w:t>
+      </w:r>
+    </w:p>
+    <w:p>
+      <w:r>
+        <w:t>」 Ｂ　「（  　　　　　 ）。</w:t>
+      </w:r>
+    </w:p>
+    <w:p>
+      <w:r>
+        <w:t>」</w:t>
+        <w:br/>
+        <w:t xml:space="preserve">- **Options:** </w:t>
+        <w:br/>
+        <w:t xml:space="preserve">  1. いただきます</w:t>
+        <w:br/>
+        <w:t xml:space="preserve">  2. どういたしまして</w:t>
+        <w:br/>
+        <w:t xml:space="preserve">  3. おじゃまします</w:t>
+        <w:br/>
+        <w:t xml:space="preserve">  4. こちらこそ</w:t>
+        <w:br/>
+        <w:t>- **Correct Option:** 3 (おじゃまします)</w:t>
+        <w:br/>
+        <w:t>- **Student's Choice:** 1 (いただきます)</w:t>
+        <w:br/>
+        <w:br/>
+        <w:t>**Analysis:** The student selected a response typically used before meals instead of the polite phrase used when entering someone's home or space. This suggests a need for practice in understanding contextual usage of set expressions.</w:t>
+        <w:br/>
+        <w:br/>
+        <w:t>#### 1.2.2 Usage of Interest Expression</w:t>
+        <w:br/>
+        <w:t>**Question 5:**</w:t>
+        <w:br/>
+        <w:t>- **Prompt:** つぎの　ことばの　つかいかたで　いちばん　いい　ものを　1・2・3・4から　ひとつ　えらんで　ください。</w:t>
+      </w:r>
+    </w:p>
+    <w:p>
+      <w:r>
+        <w:t>きょうみ</w:t>
         <w:br/>
         <w:t>- **Options:**</w:t>
         <w:br/>
@@ -67,79 +110,34 @@
     </w:p>
     <w:p>
       <w:r>
-        <w:t>(correct)</w:t>
-        <w:br/>
-        <w:t xml:space="preserve">  4. 父は　しゃしんが　きょうみで、　カメラを　たくさん　もっています。</w:t>
+        <w:t>4. 父は　しゃしんが　きょうみで、　カメラを　たくさん　もっています。</w:t>
       </w:r>
     </w:p>
     <w:p>
       <w:r>
-        <w:t>- **Student's Choice:** 1. わたしは　えいがを　見るのが　きょうみです。</w:t>
+        <w:t>- **Correct Option:** 3 (5さいの　むすこは、　今、　でんしゃに　きょうみを　もっています。</w:t>
       </w:r>
     </w:p>
     <w:p>
       <w:r>
-        <w:t>- **Mistake Analysis:** The student chose option 1, which is grammatically incorrect. The correct usage is in option 3. The word "きょうみ" should be used with "を持っています" to indicate having an interest in something.</w:t>
+        <w:t>)</w:t>
         <w:br/>
-        <w:br/>
-        <w:t>## 1.2 Grammar Mistakes</w:t>
-        <w:br/>
-        <w:br/>
-        <w:t>### 1.2.1 Sentence Structure and Context Misunderstanding</w:t>
-        <w:br/>
-        <w:br/>
-        <w:t>**Question 4:**</w:t>
-        <w:br/>
-        <w:t>- **Sentence:** ＿＿＿の　ぶんと　だいたい　おなじ　いみの　ぶんが　あります。</w:t>
+        <w:t>- **Student's Choice:** 1 (わたしは　えいがを　見るのが　きょうみです。</w:t>
       </w:r>
     </w:p>
     <w:p>
       <w:r>
-        <w:t>1・2・3・4から　ひとつ　えらんで　ください。</w:t>
-      </w:r>
-    </w:p>
-    <w:p>
-      <w:r>
-        <w:t>- **A:** 「よく　いらっしゃいました。</w:t>
-      </w:r>
-    </w:p>
-    <w:p>
-      <w:r>
-        <w:t>どうぞ。</w:t>
-      </w:r>
-    </w:p>
-    <w:p>
-      <w:r>
-        <w:t>」</w:t>
-        <w:br/>
-        <w:t xml:space="preserve">  - **B:** 「（  　　　　　 ）。</w:t>
-      </w:r>
-    </w:p>
-    <w:p>
-      <w:r>
-        <w:t>」</w:t>
-        <w:br/>
-        <w:t>- **Options:**</w:t>
-        <w:br/>
-        <w:t xml:space="preserve">  1. いただきます</w:t>
-        <w:br/>
-        <w:t xml:space="preserve">  2. どういたしまして</w:t>
-        <w:br/>
-        <w:t xml:space="preserve">  3. おじゃまします (correct)</w:t>
-        <w:br/>
-        <w:t xml:space="preserve">  4. こちらこそ</w:t>
-        <w:br/>
-        <w:t>- **Student's Choice:** 1. いただきます</w:t>
-        <w:br/>
-        <w:t>- **Mistake Analysis:** The student selected "いただきます," which is used before eating. The correct response in the context of being welcomed into a home or place is "おじゃまします" (option 3).</w:t>
+        <w:t>)</w:t>
         <w:br/>
         <w:br/>
-        <w:t>### 1.2.2 Verb Form Mistake</w:t>
+        <w:t>**Analysis:** The student's choice reflects a misunderstanding of how to express interest in Japanese, specifically the structure "にきょうみをもつ" (to have an interest in). This suggests a need for reinforcement in constructing sentences that express interests.</w:t>
         <w:br/>
         <w:br/>
-        <w:t>**Question 1:**</w:t>
+        <w:t>#### 1.2.3 Verb Form Usage</w:t>
         <w:br/>
-        <w:t>- **Sentence:** うちの　子どもは　勉強 (べんきょう) しないで　（  　　　　　 ）　ばかりいる。</w:t>
+        <w:t>**Question 6:**</w:t>
+        <w:br/>
+        <w:t>- **Prompt:** うちの　子どもは　勉強 (べんきょう) しないで　（  　　　　　 ）　ばかりいる。</w:t>
       </w:r>
     </w:p>
     <w:p>
@@ -152,19 +150,21 @@
         <w:br/>
         <w:t xml:space="preserve">  3. あそばない</w:t>
         <w:br/>
-        <w:t xml:space="preserve">  4. あそんで (correct)</w:t>
+        <w:t xml:space="preserve">  4. あそんで</w:t>
         <w:br/>
-        <w:t>- **Student's Choice:** 2. あそぶ</w:t>
+        <w:t>- **Correct Option:** 4 (あそんで)</w:t>
         <w:br/>
-        <w:t>- **Mistake Analysis:** The student chose the plain form "あそぶ." However, the sentence requires the te-form "あそんで" (option 4) to correctly link the verb with "ばかりいる."</w:t>
+        <w:t>- **Student's Choice:** 2 (あそぶ)</w:t>
         <w:br/>
         <w:br/>
-        <w:t>### 1.2.3 Incorrect Particle Usage</w:t>
+        <w:t>**Analysis:** The student incorrectly selected the plain form of the verb instead of the te-form, which is necessary to connect actions in this grammatical structure. This indicates a need to review verb conjugations and their functions in sentence construction.</w:t>
         <w:br/>
         <w:br/>
-        <w:t>**Question 1:**</w:t>
+        <w:t>#### 1.2.4 Reported Speech</w:t>
         <w:br/>
-        <w:t>- **Sentence:** 手紙 (てがみ) によると、田中さんは　（  　　　　　 ）　そうです。</w:t>
+        <w:t>**Question 7:**</w:t>
+        <w:br/>
+        <w:t>- **Prompt:** 手紙 (てがみ) によると、　田中さんは　（  　　　　　 ）　そうです。</w:t>
       </w:r>
     </w:p>
     <w:p>
@@ -175,21 +175,23 @@
         <w:br/>
         <w:t xml:space="preserve">  2. 元気な</w:t>
         <w:br/>
-        <w:t xml:space="preserve">  3. 元気だ (correct)</w:t>
+        <w:t xml:space="preserve">  3. 元気だ</w:t>
         <w:br/>
         <w:t xml:space="preserve">  4. 元気という</w:t>
         <w:br/>
-        <w:t>- **Student's Choice:** 1. 元気</w:t>
+        <w:t>- **Correct Option:** 3 (元気だ)</w:t>
         <w:br/>
-        <w:t>- **Mistake Analysis:** The student selected "元気," which is incorrect. The correct form is "元気だ" (option 3), as it implies reported speech ("そうです").</w:t>
+        <w:t>- **Student's Choice:** 1 (元気)</w:t>
         <w:br/>
         <w:br/>
-        <w:t>### 1.2.4 Politeness Level and Auxiliary Verb Usage</w:t>
+        <w:t>**Analysis:** The student failed to use the appropriate copula form "だ" in reported speech, indicating a need to understand the grammatical requirements for quoting statements.</w:t>
         <w:br/>
         <w:br/>
-        <w:t>**Question 1:**</w:t>
+        <w:t>#### 1.2.5 Polite Request Form</w:t>
         <w:br/>
-        <w:t>- **Sentence:** すみませんが　父に　何か　あったら　電話を　（  　　　　　 ）。</w:t>
+        <w:t>**Question 8:**</w:t>
+        <w:br/>
+        <w:t>- **Prompt:** すみませんが　父に　何か　あったら　電話を　（  　　　　　 ）。</w:t>
       </w:r>
     </w:p>
     <w:p>
@@ -201,7 +203,7 @@
       <w:r>
         <w:t>- **Options:**</w:t>
         <w:br/>
-        <w:t xml:space="preserve">  1. してくださいませんか (correct)</w:t>
+        <w:t xml:space="preserve">  1. してくださいませんか</w:t>
         <w:br/>
         <w:t xml:space="preserve">  2. してくれてもいいですか</w:t>
         <w:br/>
@@ -209,24 +211,24 @@
         <w:br/>
         <w:t xml:space="preserve">  4. してもらうのがいいですか</w:t>
         <w:br/>
-        <w:t>- **Student's Choice:** 2. してくれてもいいですか</w:t>
+        <w:t>- **Correct Option:** 1 (してくださいませんか)</w:t>
         <w:br/>
-        <w:t>- **Mistake Analysis:** The student chose "してくれてもいいですか," which is less polite and contextually inappropriate. The correct polite request form is "してくださいませんか" (option 1).</w:t>
+        <w:t>- **Student's Choice:** 2 (してくれてもいいですか)</w:t>
         <w:br/>
         <w:br/>
-        <w:t>### 1.2.5 Verb Choice Mistake</w:t>
+        <w:t>**Analysis:** The student selected a less formal and less appropriate request form. This indicates a need to practice distinguishing between levels of politeness and appropriateness in requests.</w:t>
         <w:br/>
         <w:br/>
-        <w:t>**Question 1:**</w:t>
+        <w:t>#### 1.2.6 Imperative Form</w:t>
         <w:br/>
-        <w:t>- **Sentence:** 子ども「お母さん、来週　着る　服を　あらって　（  　　　　　 ）。</w:t>
+        <w:t>**Question 9:**</w:t>
+        <w:br/>
+        <w:t>- **Prompt:** 子ども「お母さん、来週　着る　服を　あらって　（  　　　　　 ）。</w:t>
       </w:r>
     </w:p>
     <w:p>
       <w:r>
-        <w:t>」</w:t>
-        <w:br/>
-        <w:t xml:space="preserve">  - **母:** 「自分で　あらいなさい。</w:t>
+        <w:t>」 母「自分で　あらいなさい。</w:t>
       </w:r>
     </w:p>
     <w:p>
@@ -239,21 +241,23 @@
         <w:br/>
         <w:t xml:space="preserve">  2. ある</w:t>
         <w:br/>
-        <w:t xml:space="preserve">  3. おいて (correct)</w:t>
+        <w:t xml:space="preserve">  3. おいて</w:t>
         <w:br/>
         <w:t xml:space="preserve">  4. あって</w:t>
         <w:br/>
-        <w:t>- **Student's Choice:** 1. おく</w:t>
+        <w:t>- **Correct Option:** 3 (おいて)</w:t>
         <w:br/>
-        <w:t>- **Mistake Analysis:** The student selected "おく," which is incorrect. The correct te-form "おいて" (option 3) is needed to indicate placing or leaving something for future use.</w:t>
+        <w:t>- **Student's Choice:** 1 (おく)</w:t>
         <w:br/>
         <w:br/>
-        <w:t>### 1.2.6 Incorrect Verb Form for Context</w:t>
+        <w:t>**Analysis:** The student's choice reflects confusion between the verb forms that imply a sequence of actions. The correct form "おいて" is required to indicate completion of an action. This suggests a need for further practice with verb forms that indicate process or sequence.</w:t>
         <w:br/>
         <w:br/>
-        <w:t>**Question 1:**</w:t>
+        <w:t>#### 1.2.7 Expectation vs. Reality</w:t>
         <w:br/>
-        <w:t>- **Sentence:** サッカーの　試合 (しあい) は　中止になると　思っていたら　（  　　　　　 ）。</w:t>
+        <w:t>**Question 10:**</w:t>
+        <w:br/>
+        <w:t>- **Prompt:** サッカーの　試合 (しあい) は　中止になると　思っていたら　（  　　　　　 ）。</w:t>
       </w:r>
     </w:p>
     <w:p>
@@ -264,34 +268,22 @@
         <w:br/>
         <w:t xml:space="preserve">  2. 行けそうだった</w:t>
         <w:br/>
-        <w:t xml:space="preserve">  3. することになった (correct)</w:t>
+        <w:t xml:space="preserve">  3. することになった</w:t>
         <w:br/>
         <w:t xml:space="preserve">  4. 中止になった</w:t>
         <w:br/>
-        <w:t>- **Student's Choice:** 2. 行けそうだった</w:t>
+        <w:t>- **Correct Option:** 3 (することになった)</w:t>
         <w:br/>
-        <w:t>- **Mistake Analysis:** The student chose "行けそうだった," which implies an expectation of being able to go. The correct answer is "することになった" (option 3), indicating the occurrence of the event contrary to the initial expectation.</w:t>
+        <w:t>- **Student's Choice:** 2 (行けそうだった)</w:t>
         <w:br/>
         <w:br/>
-        <w:t>## Summary and Recommendations</w:t>
+        <w:t>**Analysis:** The student's response does not align with the structure indicating a realization that differs from expectation. This points to a need to better understand expressions of expectation and their outcomes in Japanese.</w:t>
         <w:br/>
         <w:br/>
-        <w:t>The student's mistakes primarily involve:</w:t>
-        <w:br/>
-        <w:t>1. **Pronunciation and Vocabulary:** Confusion between long and short vowels, and misapplication of vocabulary in context.</w:t>
-        <w:br/>
-        <w:t>2. **Grammar:** Incorrect verb forms, misunderstanding of particle usage, and inappropriate politeness levels.</w:t>
+        <w:t>---</w:t>
         <w:br/>
         <w:br/>
-        <w:t>Recommendations for the student include:</w:t>
-        <w:br/>
-        <w:t>- **Reviewing long and short vowel differences** in Japanese to avoid pronunciation errors.</w:t>
-        <w:br/>
-        <w:t>- **Contextual practice** with vocabulary to understand appropriate usage.</w:t>
-        <w:br/>
-        <w:t>- **Studying verb forms and particles** to ensure correct grammatical constructions.</w:t>
-        <w:br/>
-        <w:t>- **Practicing polite forms and auxiliary verbs** to improve context-appropriate responses.</w:t>
+        <w:t>This analysis highlights the student's areas for improvement, focusing on kanji/vocabulary recognition and various grammatical structures. Targeted practice in these areas can help the student enhance their proficiency in Japanese.</w:t>
       </w:r>
     </w:p>
     <w:sectPr>

--- a/Test1/Knowledge Point Analysis/1155193676 Test 1_mistakes_analysis.docx
+++ b/Test1/Knowledge Point Analysis/1155193676 Test 1_mistakes_analysis.docx
@@ -4,50 +4,29 @@
   <w:body>
     <w:p>
       <w:r>
-        <w:t>Certainly! Below is a comprehensive analysis of the student's mistakes, organized into sections and sub-sections based on the specific knowledge points involved. The analysis is structured in a similar manner to the provided template.</w:t>
+        <w:t xml:space="preserve">Below is a detailed analysis of the student's mistakes from the Japanese practice test, organized into two main sections: Kanji/Vocabulary related mistakes and Grammar mistakes. Each section is further divided into relevant sub-sections, following the provided format. </w:t>
         <w:br/>
         <w:br/>
         <w:t>---</w:t>
         <w:br/>
         <w:br/>
-        <w:t>### 1.1 Kanji/Vocabulary Related Mistakes</w:t>
+        <w:t>### 1. Kanji/Vocabulary Related Mistakes</w:t>
         <w:br/>
         <w:br/>
-        <w:t>#### 1.1.1 Vocabulary Recognition Error</w:t>
+        <w:t>#### 1.1 Pronunciation Mistake</w:t>
         <w:br/>
-        <w:t>**Question 1:**</w:t>
+        <w:t>- **Question:** Choose the correct Hiragana for the word "住所 (じゅうしょ)".</w:t>
         <w:br/>
-        <w:t>- **Prompt:** 紙に　名前と　住所を　書いて　ください。</w:t>
-      </w:r>
-    </w:p>
-    <w:p>
-      <w:r>
-        <w:t xml:space="preserve">- **Options:** </w:t>
+        <w:t xml:space="preserve">  - **Right Option:** 3 (じゅうしょ)</w:t>
         <w:br/>
-        <w:t xml:space="preserve">  1. じゅしょう</w:t>
+        <w:t xml:space="preserve">  - **Student's Choice:** 1 (じゅしょう)</w:t>
         <w:br/>
-        <w:t xml:space="preserve">  2. じゅうしょう </w:t>
-        <w:br/>
-        <w:t xml:space="preserve">  3. じゅうしょ </w:t>
-        <w:br/>
-        <w:t xml:space="preserve">  4. じゅしょ</w:t>
-        <w:br/>
-        <w:t>- **Correct Option:** 3 (じゅうしょ)</w:t>
-        <w:br/>
-        <w:t>- **Student's Choice:** 1 (じゅしょう)</w:t>
+        <w:t xml:space="preserve">  - **Analysis:** The student confused the pronunciation of the Kanji "住所". The mistake indicates a lack of familiarity with the correct reading of common Kanji compounds.</w:t>
         <w:br/>
         <w:br/>
-        <w:t>**Analysis:** The student confused the correct reading of the kanji for "address" (住所) with an incorrect reading. This indicates a need to reinforce the distinction between similar-sounding vocabulary and their appropriate kanji representations.</w:t>
+        <w:t>#### 1.2 Contextual Use of Language</w:t>
         <w:br/>
-        <w:br/>
-        <w:t>### 1.2 Grammar Mistakes</w:t>
-        <w:br/>
-        <w:br/>
-        <w:t>#### 1.2.1 Contextual Appropriateness Error</w:t>
-        <w:br/>
-        <w:t>**Question 4:**</w:t>
-        <w:br/>
-        <w:t>- **Prompt:** Ａ　「よく　いらっしゃいました。</w:t>
+        <w:t>- **Question:** Choose the appropriate response to "よくいらっしゃいました。</w:t>
       </w:r>
     </w:p>
     <w:p>
@@ -57,233 +36,86 @@
     </w:p>
     <w:p>
       <w:r>
-        <w:t>」 Ｂ　「（  　　　　　 ）。</w:t>
-      </w:r>
-    </w:p>
-    <w:p>
-      <w:r>
-        <w:t>」</w:t>
+        <w:t>".</w:t>
         <w:br/>
-        <w:t xml:space="preserve">- **Options:** </w:t>
+        <w:t xml:space="preserve">  - **Right Option:** 3 (おじゃまします)</w:t>
         <w:br/>
-        <w:t xml:space="preserve">  1. いただきます</w:t>
+        <w:t xml:space="preserve">  - **Student's Choice:** 1 (いただきます)</w:t>
         <w:br/>
-        <w:t xml:space="preserve">  2. どういたしまして</w:t>
-        <w:br/>
-        <w:t xml:space="preserve">  3. おじゃまします</w:t>
-        <w:br/>
-        <w:t xml:space="preserve">  4. こちらこそ</w:t>
-        <w:br/>
-        <w:t>- **Correct Option:** 3 (おじゃまします)</w:t>
-        <w:br/>
-        <w:t>- **Student's Choice:** 1 (いただきます)</w:t>
+        <w:t xml:space="preserve">  - **Analysis:** The student selected an irrelevant response. This suggests a misunderstanding of polite expressions in context, where "いただきます" is inappropriate for this situation.</w:t>
         <w:br/>
         <w:br/>
-        <w:t>**Analysis:** The student selected a response typically used before meals instead of the polite phrase used when entering someone's home or space. This suggests a need for practice in understanding contextual usage of set expressions.</w:t>
+        <w:t>### 2. Grammar Mistakes</w:t>
         <w:br/>
         <w:br/>
-        <w:t>#### 1.2.2 Usage of Interest Expression</w:t>
+        <w:t>#### 2.1 Particle and Word Selection</w:t>
         <w:br/>
-        <w:t>**Question 5:**</w:t>
+        <w:t>- **Question:** How to write the phrase "きょうみ" (interest) in a sentence.</w:t>
         <w:br/>
-        <w:t>- **Prompt:** つぎの　ことばの　つかいかたで　いちばん　いい　ものを　1・2・3・4から　ひとつ　えらんで　ください。</w:t>
-      </w:r>
-    </w:p>
-    <w:p>
-      <w:r>
-        <w:t>きょうみ</w:t>
+        <w:t xml:space="preserve">  - **Right Option:** 3 (今、でんしゃにきょうみをもっています)</w:t>
         <w:br/>
-        <w:t>- **Options:**</w:t>
+        <w:t xml:space="preserve">  - **Student's Choice:** 1 (えいがをみるのがきょうみです)</w:t>
         <w:br/>
-        <w:t xml:space="preserve">  1. わたしは　えいがを　見るのが　きょうみです。</w:t>
-      </w:r>
-    </w:p>
-    <w:p>
-      <w:r>
-        <w:t>2. この　かんじの　きょうみは　何ですか。</w:t>
-      </w:r>
-    </w:p>
-    <w:p>
-      <w:r>
-        <w:t>3. 5さいの　むすこは、　今、　でんしゃに　きょうみを　もっています。</w:t>
-      </w:r>
-    </w:p>
-    <w:p>
-      <w:r>
-        <w:t>4. 父は　しゃしんが　きょうみで、　カメラを　たくさん　もっています。</w:t>
-      </w:r>
-    </w:p>
-    <w:p>
-      <w:r>
-        <w:t>- **Correct Option:** 3 (5さいの　むすこは、　今、　でんしゃに　きょうみを　もっています。</w:t>
-      </w:r>
-    </w:p>
-    <w:p>
-      <w:r>
-        <w:t>)</w:t>
-        <w:br/>
-        <w:t>- **Student's Choice:** 1 (わたしは　えいがを　見るのが　きょうみです。</w:t>
-      </w:r>
-    </w:p>
-    <w:p>
-      <w:r>
-        <w:t>)</w:t>
+        <w:t xml:space="preserve">  - **Analysis:** The student failed to choose an option where "interest" is expressed correctly with the appropriate particle and verb form.</w:t>
         <w:br/>
         <w:br/>
-        <w:t>**Analysis:** The student's choice reflects a misunderstanding of how to express interest in Japanese, specifically the structure "にきょうみをもつ" (to have an interest in). This suggests a need for reinforcement in constructing sentences that express interests.</w:t>
+        <w:t>#### 2.2 Verb Form and Conjugation</w:t>
+        <w:br/>
+        <w:t>- **Question:** Fill in the blank with the correct verb form for "勉強しないで（   ）ばかりいる".</w:t>
+        <w:br/>
+        <w:t xml:space="preserve">  - **Right Option:** 4 (あそんで)</w:t>
+        <w:br/>
+        <w:t xml:space="preserve">  - **Student’s Choice:** 2 (あそぶ)</w:t>
+        <w:br/>
+        <w:t xml:space="preserve">  - **Analysis:** The student selected the plain form ("あそぶ") instead of the te-form ("あそんで"), which is required for the structure used in this sentence.</w:t>
         <w:br/>
         <w:br/>
-        <w:t>#### 1.2.3 Verb Form Usage</w:t>
+        <w:t>- **Question:** Fill in the blank for "田中さんは（   ）そうです".</w:t>
         <w:br/>
-        <w:t>**Question 6:**</w:t>
+        <w:t xml:space="preserve">  - **Right Option:** 3 (元気だ)</w:t>
         <w:br/>
-        <w:t>- **Prompt:** うちの　子どもは　勉強 (べんきょう) しないで　（  　　　　　 ）　ばかりいる。</w:t>
-      </w:r>
-    </w:p>
-    <w:p>
-      <w:r>
-        <w:t>- **Options:**</w:t>
+        <w:t xml:space="preserve">  - **Student’s Choice:** 1 (元気)</w:t>
         <w:br/>
-        <w:t xml:space="preserve">  1. あそび</w:t>
-        <w:br/>
-        <w:t xml:space="preserve">  2. あそぶ</w:t>
-        <w:br/>
-        <w:t xml:space="preserve">  3. あそばない</w:t>
-        <w:br/>
-        <w:t xml:space="preserve">  4. あそんで</w:t>
-        <w:br/>
-        <w:t>- **Correct Option:** 4 (あそんで)</w:t>
-        <w:br/>
-        <w:t>- **Student's Choice:** 2 (あそぶ)</w:t>
+        <w:t xml:space="preserve">  - **Analysis:** The correct form "元気だ" is needed for constructing reported speech. The student mistakenly chose the noun form without the necessary verb "だ".</w:t>
         <w:br/>
         <w:br/>
-        <w:t>**Analysis:** The student incorrectly selected the plain form of the verb instead of the te-form, which is necessary to connect actions in this grammatical structure. This indicates a need to review verb conjugations and their functions in sentence construction.</w:t>
+        <w:t>#### 2.3 Request Form</w:t>
+        <w:br/>
+        <w:t>- **Question:** Choose the appropriate request form in "電話を（   ）".</w:t>
+        <w:br/>
+        <w:t xml:space="preserve">  - **Right Option:** 1 (してくださいませんか)</w:t>
+        <w:br/>
+        <w:t xml:space="preserve">  - **Student’s Choice:** 2 (してくれてもいいですか)</w:t>
+        <w:br/>
+        <w:t xml:space="preserve">  - **Analysis:** The student used a less formal and indirect request form, showcasing a need to understand different levels of politeness in Japanese requests.</w:t>
         <w:br/>
         <w:br/>
-        <w:t>#### 1.2.4 Reported Speech</w:t>
+        <w:t>#### 2.4 Sentence Structure</w:t>
         <w:br/>
-        <w:t>**Question 7:**</w:t>
+        <w:t>- **Question:** Fill in the blank for "来週着る服をあらって（   ）".</w:t>
         <w:br/>
-        <w:t>- **Prompt:** 手紙 (てがみ) によると、　田中さんは　（  　　　　　 ）　そうです。</w:t>
-      </w:r>
-    </w:p>
-    <w:p>
-      <w:r>
-        <w:t>- **Options:**</w:t>
+        <w:t xml:space="preserve">  - **Right Option:** 3 (おいて)</w:t>
         <w:br/>
-        <w:t xml:space="preserve">  1. 元気</w:t>
+        <w:t xml:space="preserve">  - **Student’s Choice:** 1 (おく)</w:t>
         <w:br/>
-        <w:t xml:space="preserve">  2. 元気な</w:t>
-        <w:br/>
-        <w:t xml:space="preserve">  3. 元気だ</w:t>
-        <w:br/>
-        <w:t xml:space="preserve">  4. 元気という</w:t>
-        <w:br/>
-        <w:t>- **Correct Option:** 3 (元気だ)</w:t>
-        <w:br/>
-        <w:t>- **Student's Choice:** 1 (元気)</w:t>
+        <w:t xml:space="preserve">  - **Analysis:** The student used an incorrect verb form. The te-form "おいて" is necessary to express sequential actions in the sentence.</w:t>
         <w:br/>
         <w:br/>
-        <w:t>**Analysis:** The student failed to use the appropriate copula form "だ" in reported speech, indicating a need to understand the grammatical requirements for quoting statements.</w:t>
+        <w:t>#### 2.5 Sentence Meaning</w:t>
         <w:br/>
+        <w:t>- **Question:** Fill in the blank for "中止になると思っていたら（   ）".</w:t>
         <w:br/>
-        <w:t>#### 1.2.5 Polite Request Form</w:t>
+        <w:t xml:space="preserve">  - **Right Option:** 3 (することになった)</w:t>
         <w:br/>
-        <w:t>**Question 8:**</w:t>
+        <w:t xml:space="preserve">  - **Student’s Choice:** 2 (行けそうだった)</w:t>
         <w:br/>
-        <w:t>- **Prompt:** すみませんが　父に　何か　あったら　電話を　（  　　　　　 ）。</w:t>
-      </w:r>
-    </w:p>
-    <w:p>
-      <w:r>
-        <w:t>すぐに　来ますので。</w:t>
-      </w:r>
-    </w:p>
-    <w:p>
-      <w:r>
-        <w:t>- **Options:**</w:t>
-        <w:br/>
-        <w:t xml:space="preserve">  1. してくださいませんか</w:t>
-        <w:br/>
-        <w:t xml:space="preserve">  2. してくれてもいいですか</w:t>
-        <w:br/>
-        <w:t xml:space="preserve">  3. してもらいませんか</w:t>
-        <w:br/>
-        <w:t xml:space="preserve">  4. してもらうのがいいですか</w:t>
-        <w:br/>
-        <w:t>- **Correct Option:** 1 (してくださいませんか)</w:t>
-        <w:br/>
-        <w:t>- **Student's Choice:** 2 (してくれてもいいですか)</w:t>
-        <w:br/>
-        <w:br/>
-        <w:t>**Analysis:** The student selected a less formal and less appropriate request form. This indicates a need to practice distinguishing between levels of politeness and appropriateness in requests.</w:t>
-        <w:br/>
-        <w:br/>
-        <w:t>#### 1.2.6 Imperative Form</w:t>
-        <w:br/>
-        <w:t>**Question 9:**</w:t>
-        <w:br/>
-        <w:t>- **Prompt:** 子ども「お母さん、来週　着る　服を　あらって　（  　　　　　 ）。</w:t>
-      </w:r>
-    </w:p>
-    <w:p>
-      <w:r>
-        <w:t>」 母「自分で　あらいなさい。</w:t>
-      </w:r>
-    </w:p>
-    <w:p>
-      <w:r>
-        <w:t>」</w:t>
-        <w:br/>
-        <w:t>- **Options:**</w:t>
-        <w:br/>
-        <w:t xml:space="preserve">  1. おく</w:t>
-        <w:br/>
-        <w:t xml:space="preserve">  2. ある</w:t>
-        <w:br/>
-        <w:t xml:space="preserve">  3. おいて</w:t>
-        <w:br/>
-        <w:t xml:space="preserve">  4. あって</w:t>
-        <w:br/>
-        <w:t>- **Correct Option:** 3 (おいて)</w:t>
-        <w:br/>
-        <w:t>- **Student's Choice:** 1 (おく)</w:t>
-        <w:br/>
-        <w:br/>
-        <w:t>**Analysis:** The student's choice reflects confusion between the verb forms that imply a sequence of actions. The correct form "おいて" is required to indicate completion of an action. This suggests a need for further practice with verb forms that indicate process or sequence.</w:t>
-        <w:br/>
-        <w:br/>
-        <w:t>#### 1.2.7 Expectation vs. Reality</w:t>
-        <w:br/>
-        <w:t>**Question 10:**</w:t>
-        <w:br/>
-        <w:t>- **Prompt:** サッカーの　試合 (しあい) は　中止になると　思っていたら　（  　　　　　 ）。</w:t>
-      </w:r>
-    </w:p>
-    <w:p>
-      <w:r>
-        <w:t>- **Options:**</w:t>
-        <w:br/>
-        <w:t xml:space="preserve">  1. 行かなかった</w:t>
-        <w:br/>
-        <w:t xml:space="preserve">  2. 行けそうだった</w:t>
-        <w:br/>
-        <w:t xml:space="preserve">  3. することになった</w:t>
-        <w:br/>
-        <w:t xml:space="preserve">  4. 中止になった</w:t>
-        <w:br/>
-        <w:t>- **Correct Option:** 3 (することになった)</w:t>
-        <w:br/>
-        <w:t>- **Student's Choice:** 2 (行けそうだった)</w:t>
-        <w:br/>
-        <w:br/>
-        <w:t>**Analysis:** The student's response does not align with the structure indicating a realization that differs from expectation. This points to a need to better understand expressions of expectation and their outcomes in Japanese.</w:t>
+        <w:t xml:space="preserve">  - **Analysis:** The student misunderstood the context of the sentence. The phrase "することになった" correctly indicates a change in the situation that the student missed.</w:t>
         <w:br/>
         <w:br/>
         <w:t>---</w:t>
         <w:br/>
         <w:br/>
-        <w:t>This analysis highlights the student's areas for improvement, focusing on kanji/vocabulary recognition and various grammatical structures. Targeted practice in these areas can help the student enhance their proficiency in Japanese.</w:t>
+        <w:t>This structured analysis highlights the student's misunderstanding of specific Kanji readings, contextual language use, verb conjugations, request forms, and sentence structure. Addressing these areas with targeted practice and explanation can help improve their proficiency in Japanese.</w:t>
       </w:r>
     </w:p>
     <w:sectPr>
